--- a/CS518-Milestone-2.docx
+++ b/CS518-Milestone-2.docx
@@ -121,7 +121,13 @@
       </w:r>
       <w:proofErr w:type="spellEnd"/>
       <w:r>
-        <w:t xml:space="preserve"> file so I only need to change it in one spot now. </w:t>
+        <w:t xml:space="preserve"> file so I only need to change it in one </w:t>
+      </w:r>
+      <w:r>
+        <w:t>place</w:t>
+      </w:r>
+      <w:r>
+        <w:t xml:space="preserve"> now. </w:t>
       </w:r>
     </w:p>
     <w:p/>
@@ -146,90 +152,146 @@
         <w:t xml:space="preserve"> for picture names. When a user selects a new picture and clicks upload, I change their file name to match my pattern and upload it that way. I also check to see if a picture with the same name already exists </w:t>
       </w:r>
       <w:r>
-        <w:t>and if it do</w:t>
+        <w:t xml:space="preserve">and if it does (even if the extension’s different), I delete it </w:t>
+      </w:r>
+      <w:r>
+        <w:t xml:space="preserve">first </w:t>
+      </w:r>
+      <w:r>
+        <w:t xml:space="preserve">to avoid confusion. </w:t>
+      </w:r>
+    </w:p>
+    <w:p/>
+    <w:p>
+      <w:r>
+        <w:t>While this milestone forced me to learn new things and improve my website, it kind of feels like it is becoming too big a project for one person. I have started forgetting how I implemented certain things. This might</w:t>
+      </w:r>
+      <w:r>
+        <w:t xml:space="preserve"> also</w:t>
+      </w:r>
+      <w:r>
+        <w:t xml:space="preserve"> be because of my lack of commenting which I should improve. </w:t>
+      </w:r>
+    </w:p>
+    <w:p/>
+    <w:p>
+      <w:r>
+        <w:t xml:space="preserve">One confusion I had was with the sorting of answers. I wasn’t sure if we were supposed to sort the answers based on value dynamically. So if two answers have the same value and a user votes on one of them, should that answer move up right away, or on page load? I was too deep into the </w:t>
+      </w:r>
+      <w:proofErr w:type="spellStart"/>
+      <w:r>
+        <w:t>javascript</w:t>
+      </w:r>
+      <w:proofErr w:type="spellEnd"/>
+      <w:r>
+        <w:t xml:space="preserve"> side of things that I decided not to move it up right away. If I’m moving the answer up or down, might as well reload the page but if I do that, I wrote all that </w:t>
+      </w:r>
+      <w:proofErr w:type="spellStart"/>
+      <w:r>
+        <w:t>javascript</w:t>
+      </w:r>
+      <w:proofErr w:type="spellEnd"/>
+      <w:r>
+        <w:t xml:space="preserve"> for nothing which is unacceptable. </w:t>
+      </w:r>
+    </w:p>
+    <w:p/>
+    <w:p>
+      <w:r>
+        <w:t xml:space="preserve">I use a new </w:t>
+      </w:r>
+      <w:proofErr w:type="spellStart"/>
+      <w:r>
+        <w:t>datatable</w:t>
+      </w:r>
+      <w:proofErr w:type="spellEnd"/>
+      <w:r>
+        <w:t xml:space="preserve"> called votes to keep track of votes. </w:t>
+      </w:r>
+      <w:r>
+        <w:t>It takes the type of thread (question and answer) so a vote for answer 2 doesn’t mean a vote for question 2, the vote (1=</w:t>
+      </w:r>
+      <w:proofErr w:type="spellStart"/>
+      <w:r>
+        <w:t>upvote</w:t>
+      </w:r>
+      <w:proofErr w:type="spellEnd"/>
+      <w:r>
+        <w:t>, 2=</w:t>
+      </w:r>
+      <w:proofErr w:type="spellStart"/>
+      <w:r>
+        <w:t>downvote</w:t>
+      </w:r>
+      <w:proofErr w:type="spellEnd"/>
+      <w:r>
+        <w:t>, 0=</w:t>
+      </w:r>
+      <w:proofErr w:type="spellStart"/>
+      <w:r>
+        <w:t>novote</w:t>
+      </w:r>
+      <w:proofErr w:type="spellEnd"/>
+      <w:r>
+        <w:t>), voter a</w:t>
+      </w:r>
+      <w:r>
+        <w:t xml:space="preserve">nd </w:t>
+      </w:r>
+      <w:proofErr w:type="spellStart"/>
+      <w:r>
+        <w:t>vote_time</w:t>
+      </w:r>
+      <w:proofErr w:type="spellEnd"/>
+      <w:r>
+        <w:t xml:space="preserve">. </w:t>
+      </w:r>
+    </w:p>
+    <w:p/>
+    <w:p>
+      <w:r>
+        <w:t xml:space="preserve">I couldn’t figure out the space you mentioned next to the website logo that causes the _ when you hover over it. </w:t>
+      </w:r>
+      <w:r>
+        <w:t xml:space="preserve">I wasn’t sure what the upload limit is on the </w:t>
+      </w:r>
+      <w:proofErr w:type="spellStart"/>
+      <w:r>
+        <w:t>docker</w:t>
+      </w:r>
+      <w:proofErr w:type="spellEnd"/>
+      <w:r>
+        <w:t xml:space="preserve"> server (I know it’s less than 3MB which was my original limit which I know is too large but this site is probably never </w:t>
+      </w:r>
+      <w:r>
+        <w:lastRenderedPageBreak/>
+        <w:t xml:space="preserve">going to have more than 50 users anyways) so I set it to 1MB. I couldn’t test it because I don’t have any pictures that are just under 1MB. </w:t>
+      </w:r>
+    </w:p>
+    <w:p/>
+    <w:p>
+      <w:r>
+        <w:t xml:space="preserve">The update e-mail feature is kind of like a prep for </w:t>
+      </w:r>
+      <w:proofErr w:type="spellStart"/>
+      <w:r>
+        <w:t>gravatar</w:t>
+      </w:r>
+      <w:proofErr w:type="spellEnd"/>
+      <w:r>
+        <w:t xml:space="preserve"> even though I haven’t had </w:t>
+      </w:r>
+      <w:r>
+        <w:t>a chance to actually implement that yet.</w:t>
+      </w:r>
+    </w:p>
+    <w:p/>
+    <w:p>
+      <w:r>
+        <w:t xml:space="preserve">Overall, I’m really enjoying the course so far, and I love working on a project for the whole semester, improving as we go. </w:t>
       </w:r>
       <w:bookmarkStart w:id="0" w:name="_GoBack"/>
       <w:bookmarkEnd w:id="0"/>
-      <w:r>
-        <w:t xml:space="preserve">es (even if the extension’s different), I delete it to avoid confusion. </w:t>
-      </w:r>
-    </w:p>
-    <w:p/>
-    <w:p>
-      <w:r>
-        <w:t xml:space="preserve">While this milestone forced me to learn new things and improve my website, it kind of feels like it is becoming too big a project for one person. I have started forgetting how I implemented certain things. This might be because of my lack of commenting which I should improve. </w:t>
-      </w:r>
-    </w:p>
-    <w:p/>
-    <w:p>
-      <w:r>
-        <w:t xml:space="preserve">One confusion I had was with the sorting of answers. I wasn’t sure if we were supposed to sort the answers based on value dynamically. So if two answers have the same value and a user votes on one of them, should that answer move up right away, or on page load? I was too deep into the </w:t>
-      </w:r>
-      <w:proofErr w:type="spellStart"/>
-      <w:r>
-        <w:t>javascript</w:t>
-      </w:r>
-      <w:proofErr w:type="spellEnd"/>
-      <w:r>
-        <w:t xml:space="preserve"> side of things that I decided not to move it up right away. If I’m moving the answer up or down, might as well reload the page but if I do that, I wrote all that </w:t>
-      </w:r>
-      <w:proofErr w:type="spellStart"/>
-      <w:r>
-        <w:t>javascript</w:t>
-      </w:r>
-      <w:proofErr w:type="spellEnd"/>
-      <w:r>
-        <w:t xml:space="preserve"> for nothing which is unacceptable. </w:t>
-      </w:r>
-    </w:p>
-    <w:p/>
-    <w:p>
-      <w:r>
-        <w:t xml:space="preserve">I use a new </w:t>
-      </w:r>
-      <w:proofErr w:type="spellStart"/>
-      <w:r>
-        <w:t>datatable</w:t>
-      </w:r>
-      <w:proofErr w:type="spellEnd"/>
-      <w:r>
-        <w:t xml:space="preserve"> called votes to keep track of votes. </w:t>
-      </w:r>
-      <w:r>
-        <w:t>It takes the type of thread (question and answer) so a vote for answer 2 doesn’t mean a vote for question 2, the vote (1=</w:t>
-      </w:r>
-      <w:proofErr w:type="spellStart"/>
-      <w:r>
-        <w:t>upvote</w:t>
-      </w:r>
-      <w:proofErr w:type="spellEnd"/>
-      <w:r>
-        <w:t>, 2=</w:t>
-      </w:r>
-      <w:proofErr w:type="spellStart"/>
-      <w:r>
-        <w:t>downvote</w:t>
-      </w:r>
-      <w:proofErr w:type="spellEnd"/>
-      <w:r>
-        <w:t>, 0=</w:t>
-      </w:r>
-      <w:proofErr w:type="spellStart"/>
-      <w:r>
-        <w:t>novote</w:t>
-      </w:r>
-      <w:proofErr w:type="spellEnd"/>
-      <w:r>
-        <w:t xml:space="preserve">), voter and </w:t>
-      </w:r>
-      <w:proofErr w:type="spellStart"/>
-      <w:r>
-        <w:t>vote_time</w:t>
-      </w:r>
-      <w:proofErr w:type="spellEnd"/>
-      <w:r>
-        <w:t xml:space="preserve">. </w:t>
-      </w:r>
     </w:p>
     <w:p/>
     <w:p/>
@@ -241,6 +303,44 @@
     </w:sectPr>
   </w:body>
 </w:document>
+</file>
+
+<file path=word/endnotes.xml><?xml version="1.0" encoding="utf-8"?>
+<w:endnotes xmlns:wpc="http://schemas.microsoft.com/office/word/2010/wordprocessingCanvas" xmlns:mo="http://schemas.microsoft.com/office/mac/office/2008/main" xmlns:mc="http://schemas.openxmlformats.org/markup-compatibility/2006" xmlns:mv="urn:schemas-microsoft-com:mac:vml" xmlns:o="urn:schemas-microsoft-com:office:office" xmlns:r="http://schemas.openxmlformats.org/officeDocument/2006/relationships" xmlns:m="http://schemas.openxmlformats.org/officeDocument/2006/math" xmlns:v="urn:schemas-microsoft-com:vml" xmlns:wp14="http://schemas.microsoft.com/office/word/2010/wordprocessingDrawing" xmlns:wp="http://schemas.openxmlformats.org/drawingml/2006/wordprocessingDrawing" xmlns:w10="urn:schemas-microsoft-com:office:word" xmlns:w="http://schemas.openxmlformats.org/wordprocessingml/2006/main" xmlns:w14="http://schemas.microsoft.com/office/word/2010/wordml" xmlns:w15="http://schemas.microsoft.com/office/word/2012/wordml" xmlns:wpg="http://schemas.microsoft.com/office/word/2010/wordprocessingGroup" xmlns:wpi="http://schemas.microsoft.com/office/word/2010/wordprocessingInk" xmlns:wne="http://schemas.microsoft.com/office/word/2006/wordml" xmlns:wps="http://schemas.microsoft.com/office/word/2010/wordprocessingShape" mc:Ignorable="w14 w15 wp14">
+  <w:endnote w:type="separator" w:id="-1">
+    <w:p>
+      <w:r>
+        <w:separator/>
+      </w:r>
+    </w:p>
+  </w:endnote>
+  <w:endnote w:type="continuationSeparator" w:id="0">
+    <w:p>
+      <w:r>
+        <w:continuationSeparator/>
+      </w:r>
+    </w:p>
+  </w:endnote>
+</w:endnotes>
+</file>
+
+<file path=word/footnotes.xml><?xml version="1.0" encoding="utf-8"?>
+<w:footnotes xmlns:wpc="http://schemas.microsoft.com/office/word/2010/wordprocessingCanvas" xmlns:mo="http://schemas.microsoft.com/office/mac/office/2008/main" xmlns:mc="http://schemas.openxmlformats.org/markup-compatibility/2006" xmlns:mv="urn:schemas-microsoft-com:mac:vml" xmlns:o="urn:schemas-microsoft-com:office:office" xmlns:r="http://schemas.openxmlformats.org/officeDocument/2006/relationships" xmlns:m="http://schemas.openxmlformats.org/officeDocument/2006/math" xmlns:v="urn:schemas-microsoft-com:vml" xmlns:wp14="http://schemas.microsoft.com/office/word/2010/wordprocessingDrawing" xmlns:wp="http://schemas.openxmlformats.org/drawingml/2006/wordprocessingDrawing" xmlns:w10="urn:schemas-microsoft-com:office:word" xmlns:w="http://schemas.openxmlformats.org/wordprocessingml/2006/main" xmlns:w14="http://schemas.microsoft.com/office/word/2010/wordml" xmlns:w15="http://schemas.microsoft.com/office/word/2012/wordml" xmlns:wpg="http://schemas.microsoft.com/office/word/2010/wordprocessingGroup" xmlns:wpi="http://schemas.microsoft.com/office/word/2010/wordprocessingInk" xmlns:wne="http://schemas.microsoft.com/office/word/2006/wordml" xmlns:wps="http://schemas.microsoft.com/office/word/2010/wordprocessingShape" mc:Ignorable="w14 w15 wp14">
+  <w:footnote w:type="separator" w:id="-1">
+    <w:p>
+      <w:r>
+        <w:separator/>
+      </w:r>
+    </w:p>
+  </w:footnote>
+  <w:footnote w:type="continuationSeparator" w:id="0">
+    <w:p>
+      <w:r>
+        <w:continuationSeparator/>
+      </w:r>
+    </w:p>
+  </w:footnote>
+</w:footnotes>
 </file>
 
 <file path=word/styles.xml><?xml version="1.0" encoding="utf-8"?>
@@ -669,6 +769,48 @@
     <w:semiHidden/>
     <w:unhideWhenUsed/>
   </w:style>
+  <w:style w:type="paragraph" w:styleId="Header">
+    <w:name w:val="header"/>
+    <w:basedOn w:val="Normal"/>
+    <w:link w:val="HeaderChar"/>
+    <w:uiPriority w:val="99"/>
+    <w:unhideWhenUsed/>
+    <w:rsid w:val="0011413A"/>
+    <w:pPr>
+      <w:tabs>
+        <w:tab w:val="center" w:pos="4680"/>
+        <w:tab w:val="right" w:pos="9360"/>
+      </w:tabs>
+    </w:pPr>
+  </w:style>
+  <w:style w:type="character" w:customStyle="1" w:styleId="HeaderChar">
+    <w:name w:val="Header Char"/>
+    <w:basedOn w:val="DefaultParagraphFont"/>
+    <w:link w:val="Header"/>
+    <w:uiPriority w:val="99"/>
+    <w:rsid w:val="0011413A"/>
+  </w:style>
+  <w:style w:type="paragraph" w:styleId="Footer">
+    <w:name w:val="footer"/>
+    <w:basedOn w:val="Normal"/>
+    <w:link w:val="FooterChar"/>
+    <w:uiPriority w:val="99"/>
+    <w:unhideWhenUsed/>
+    <w:rsid w:val="0011413A"/>
+    <w:pPr>
+      <w:tabs>
+        <w:tab w:val="center" w:pos="4680"/>
+        <w:tab w:val="right" w:pos="9360"/>
+      </w:tabs>
+    </w:pPr>
+  </w:style>
+  <w:style w:type="character" w:customStyle="1" w:styleId="FooterChar">
+    <w:name w:val="Footer Char"/>
+    <w:basedOn w:val="DefaultParagraphFont"/>
+    <w:link w:val="Footer"/>
+    <w:uiPriority w:val="99"/>
+    <w:rsid w:val="0011413A"/>
+  </w:style>
 </w:styles>
 </file>
 

--- a/CS518-Milestone-2.docx
+++ b/CS518-Milestone-2.docx
@@ -265,33 +265,39 @@
       </w:r>
       <w:r>
         <w:lastRenderedPageBreak/>
-        <w:t xml:space="preserve">going to have more than 50 users anyways) so I set it to 1MB. I couldn’t test it because I don’t have any pictures that are just under 1MB. </w:t>
-      </w:r>
-    </w:p>
-    <w:p/>
-    <w:p>
-      <w:r>
-        <w:t xml:space="preserve">The update e-mail feature is kind of like a prep for </w:t>
-      </w:r>
-      <w:proofErr w:type="spellStart"/>
-      <w:r>
-        <w:t>gravatar</w:t>
-      </w:r>
-      <w:proofErr w:type="spellEnd"/>
-      <w:r>
-        <w:t xml:space="preserve"> even though I haven’t had </w:t>
-      </w:r>
-      <w:r>
-        <w:t>a chance to actually implement that yet.</w:t>
-      </w:r>
-    </w:p>
-    <w:p/>
-    <w:p>
-      <w:r>
-        <w:t xml:space="preserve">Overall, I’m really enjoying the course so far, and I love working on a project for the whole semester, improving as we go. </w:t>
+        <w:t>going to have more than 50 users anyways) so I set it to 1MB.</w:t>
+      </w:r>
+      <w:r>
+        <w:t xml:space="preserve"> While that works fine, when I try a 1.7MB picture I get thrown into a 413 error page. I haven’t been able to find the reason or a solution for this.</w:t>
       </w:r>
       <w:bookmarkStart w:id="0" w:name="_GoBack"/>
       <w:bookmarkEnd w:id="0"/>
+      <w:r>
+        <w:t xml:space="preserve"> </w:t>
+      </w:r>
+    </w:p>
+    <w:p/>
+    <w:p>
+      <w:r>
+        <w:t xml:space="preserve">The update e-mail feature is kind of like a prep for </w:t>
+      </w:r>
+      <w:proofErr w:type="spellStart"/>
+      <w:r>
+        <w:t>gravatar</w:t>
+      </w:r>
+      <w:proofErr w:type="spellEnd"/>
+      <w:r>
+        <w:t xml:space="preserve"> even though I haven’t had </w:t>
+      </w:r>
+      <w:r>
+        <w:t>a chance to actually implement that yet.</w:t>
+      </w:r>
+    </w:p>
+    <w:p/>
+    <w:p>
+      <w:r>
+        <w:t xml:space="preserve">Overall, I’m really enjoying the course so far, and I love working on a project for the whole semester, improving as we go. </w:t>
+      </w:r>
     </w:p>
     <w:p/>
     <w:p/>

--- a/CS518-Milestone-2.docx
+++ b/CS518-Milestone-2.docx
@@ -3,19 +3,9 @@
 <w:document xmlns:wpc="http://schemas.microsoft.com/office/word/2010/wordprocessingCanvas" xmlns:mo="http://schemas.microsoft.com/office/mac/office/2008/main" xmlns:mc="http://schemas.openxmlformats.org/markup-compatibility/2006" xmlns:mv="urn:schemas-microsoft-com:mac:vml" xmlns:o="urn:schemas-microsoft-com:office:office" xmlns:r="http://schemas.openxmlformats.org/officeDocument/2006/relationships" xmlns:m="http://schemas.openxmlformats.org/officeDocument/2006/math" xmlns:v="urn:schemas-microsoft-com:vml" xmlns:wp14="http://schemas.microsoft.com/office/word/2010/wordprocessingDrawing" xmlns:wp="http://schemas.openxmlformats.org/drawingml/2006/wordprocessingDrawing" xmlns:w10="urn:schemas-microsoft-com:office:word" xmlns:w="http://schemas.openxmlformats.org/wordprocessingml/2006/main" xmlns:w14="http://schemas.microsoft.com/office/word/2010/wordml" xmlns:w15="http://schemas.microsoft.com/office/word/2012/wordml" xmlns:wpg="http://schemas.microsoft.com/office/word/2010/wordprocessingGroup" xmlns:wpi="http://schemas.microsoft.com/office/word/2010/wordprocessingInk" xmlns:wne="http://schemas.microsoft.com/office/word/2006/wordml" xmlns:wps="http://schemas.microsoft.com/office/word/2010/wordprocessingShape" mc:Ignorable="w14 w15 wp14">
   <w:body>
     <w:p>
-      <w:proofErr w:type="spellStart"/>
-      <w:r>
-        <w:t>Orkun</w:t>
-      </w:r>
-      <w:proofErr w:type="spellEnd"/>
-      <w:r>
-        <w:t xml:space="preserve"> </w:t>
-      </w:r>
-      <w:proofErr w:type="spellStart"/>
-      <w:r>
-        <w:t>Krand</w:t>
-      </w:r>
-      <w:proofErr w:type="spellEnd"/>
+      <w:r>
+        <w:t>Orkun Krand</w:t>
+      </w:r>
     </w:p>
     <w:p>
       <w:pPr>
@@ -44,7 +34,13 @@
     </w:p>
     <w:p>
       <w:r>
-        <w:t>This milestone was basically this course forcing me to face one of my greatest fears. JAVASCRIPT. Even though it’s simple to write, I think it’s very unpredictable</w:t>
+        <w:t xml:space="preserve">This milestone was basically this course forcing me to face one of my </w:t>
+      </w:r>
+      <w:r>
+        <w:t>biggest</w:t>
+      </w:r>
+      <w:r>
+        <w:t xml:space="preserve"> fears. JAVASCRIPT. Even though it’s simple to write, I think it’s very unpredictable</w:t>
       </w:r>
       <w:r>
         <w:t xml:space="preserve"> and hard to debug</w:t>
@@ -61,67 +57,44 @@
       <w:r>
         <w:t xml:space="preserve">I wrote </w:t>
       </w:r>
-      <w:proofErr w:type="spellStart"/>
-      <w:r>
-        <w:t>javascript</w:t>
-      </w:r>
-      <w:proofErr w:type="spellEnd"/>
-      <w:r>
-        <w:t xml:space="preserve"> that change voting dynamically, but I can’t figure out how to focus on the new e-mail textbox when I click the update e-mail button. </w:t>
-      </w:r>
-      <w:proofErr w:type="spellStart"/>
-      <w:r>
-        <w:t>JSLint</w:t>
-      </w:r>
-      <w:proofErr w:type="spellEnd"/>
-      <w:r>
-        <w:t xml:space="preserve"> wasn’t very helpful since it didn’t allow custom variables which I used a lot. My decision of putting a user’s KARMA_POINTS next to their name on every page led to me having to write more </w:t>
-      </w:r>
-      <w:proofErr w:type="spellStart"/>
-      <w:r>
-        <w:t>javascript</w:t>
-      </w:r>
-      <w:proofErr w:type="spellEnd"/>
-      <w:r>
-        <w:t xml:space="preserve"> to change that with votes as well. Also, I couldn’t find a way to center the number of points in each question in between the up and down arrows. </w:t>
+      <w:r>
+        <w:t xml:space="preserve">javascript that change voting dynamically, but I can’t figure out how to focus on the new e-mail textbox when I click the update e-mail button. JSLint wasn’t very helpful since it didn’t allow custom variables which I used a lot. My decision of putting a user’s KARMA_POINTS next to their name on every page led to me having to write more </w:t>
+      </w:r>
+      <w:r>
+        <w:t xml:space="preserve">javascript to change that with votes as well. Also, I couldn’t find a way to center the number of points in each question in </w:t>
+      </w:r>
+      <w:r>
+        <w:t>between the up and down arrows, no idea why. Neither bootstrap, nor html worked.</w:t>
       </w:r>
     </w:p>
     <w:p/>
     <w:p>
       <w:r>
-        <w:t xml:space="preserve">I decided to put more things in functions in my </w:t>
-      </w:r>
-      <w:proofErr w:type="spellStart"/>
-      <w:r>
-        <w:t>thingsandstuff.php</w:t>
-      </w:r>
-      <w:proofErr w:type="spellEnd"/>
-      <w:r>
-        <w:t xml:space="preserve"> file which I include in every page. I use MAMP for testing on my own laptop and it doesn’t support certain things so I need to switch a couple variables (database name and password, using http meta to switch to another page instead of </w:t>
-      </w:r>
-      <w:proofErr w:type="spellStart"/>
-      <w:r>
-        <w:t>php</w:t>
-      </w:r>
-      <w:proofErr w:type="spellEnd"/>
-      <w:r>
-        <w:t xml:space="preserve"> header) anytime I want to run something on </w:t>
-      </w:r>
-      <w:proofErr w:type="spellStart"/>
-      <w:r>
-        <w:t>Docker</w:t>
-      </w:r>
-      <w:proofErr w:type="spellEnd"/>
-      <w:r>
-        <w:t xml:space="preserve">. So I put all those functions in this </w:t>
-      </w:r>
-      <w:proofErr w:type="spellStart"/>
-      <w:r>
-        <w:t>php</w:t>
-      </w:r>
-      <w:proofErr w:type="spellEnd"/>
-      <w:r>
-        <w:t xml:space="preserve"> file so I only need to change it in one </w:t>
+        <w:t>I decided to put more things</w:t>
+      </w:r>
+      <w:r>
+        <w:t xml:space="preserve"> I include in every page</w:t>
+      </w:r>
+      <w:r>
+        <w:t xml:space="preserve"> in</w:t>
+      </w:r>
+      <w:r>
+        <w:t xml:space="preserve"> forms of</w:t>
+      </w:r>
+      <w:r>
+        <w:t xml:space="preserve"> functions in my thingsandstuff.php file which I include in every page. I use MAMP for testing on my own laptop and it doesn’t support certain things so I need to switch a couple variables (database name and password, using http meta to switch to another page instead of php header) anytime I want</w:t>
+      </w:r>
+      <w:r>
+        <w:t xml:space="preserve"> to run something on Docker. </w:t>
+      </w:r>
+      <w:r>
+        <w:t xml:space="preserve">I put all </w:t>
+      </w:r>
+      <w:r>
+        <w:t xml:space="preserve">of </w:t>
+      </w:r>
+      <w:r>
+        <w:t xml:space="preserve">those functions in this php file so I only need to change it in one </w:t>
       </w:r>
       <w:r>
         <w:t>place</w:t>
@@ -133,161 +106,112 @@
     <w:p/>
     <w:p>
       <w:r>
-        <w:t xml:space="preserve">Just for the fun of it, I went online and added profile pictures for all the </w:t>
-      </w:r>
-      <w:proofErr w:type="spellStart"/>
-      <w:r>
-        <w:t>ghostbusters</w:t>
-      </w:r>
-      <w:proofErr w:type="spellEnd"/>
-      <w:r>
-        <w:t xml:space="preserve"> characters. Also added a stock photo to show if that person does not have a profile picture. I use </w:t>
-      </w:r>
-      <w:proofErr w:type="spellStart"/>
-      <w:r>
-        <w:t>userID_username</w:t>
-      </w:r>
-      <w:proofErr w:type="spellEnd"/>
-      <w:r>
-        <w:t xml:space="preserve"> for picture names. When a user selects a new picture and clicks upload, I change their file name to match my pattern and upload it that way. I also check to see if a picture with the same name already exists </w:t>
-      </w:r>
-      <w:r>
-        <w:t xml:space="preserve">and if it does (even if the extension’s different), I delete it </w:t>
-      </w:r>
-      <w:r>
-        <w:t xml:space="preserve">first </w:t>
-      </w:r>
-      <w:r>
-        <w:t xml:space="preserve">to avoid confusion. </w:t>
-      </w:r>
-    </w:p>
-    <w:p/>
-    <w:p>
-      <w:r>
-        <w:t>While this milestone forced me to learn new things and improve my website, it kind of feels like it is becoming too big a project for one person. I have started forgetting how I implemented certain things. This might</w:t>
-      </w:r>
-      <w:r>
-        <w:t xml:space="preserve"> also</w:t>
-      </w:r>
-      <w:r>
-        <w:t xml:space="preserve"> be because of my lack of commenting which I should improve. </w:t>
-      </w:r>
-    </w:p>
-    <w:p/>
-    <w:p>
-      <w:r>
-        <w:t xml:space="preserve">One confusion I had was with the sorting of answers. I wasn’t sure if we were supposed to sort the answers based on value dynamically. So if two answers have the same value and a user votes on one of them, should that answer move up right away, or on page load? I was too deep into the </w:t>
-      </w:r>
-      <w:proofErr w:type="spellStart"/>
-      <w:r>
-        <w:t>javascript</w:t>
-      </w:r>
-      <w:proofErr w:type="spellEnd"/>
-      <w:r>
-        <w:t xml:space="preserve"> side of things that I decided not to move it up right away. If I’m moving the answer up or down, might as well reload the page but if I do that, I wrote all that </w:t>
-      </w:r>
-      <w:proofErr w:type="spellStart"/>
-      <w:r>
-        <w:t>javascript</w:t>
-      </w:r>
-      <w:proofErr w:type="spellEnd"/>
-      <w:r>
-        <w:t xml:space="preserve"> for nothing which is unacceptable. </w:t>
-      </w:r>
-    </w:p>
-    <w:p/>
-    <w:p>
-      <w:r>
-        <w:t xml:space="preserve">I use a new </w:t>
-      </w:r>
-      <w:proofErr w:type="spellStart"/>
-      <w:r>
-        <w:t>datatable</w:t>
-      </w:r>
-      <w:proofErr w:type="spellEnd"/>
-      <w:r>
-        <w:t xml:space="preserve"> called votes to keep track of votes. </w:t>
-      </w:r>
-      <w:r>
-        <w:t>It takes the type of thread (question and answer) so a vote for answer 2 doesn’t mean a vote for question 2, the vote (1=</w:t>
-      </w:r>
-      <w:proofErr w:type="spellStart"/>
-      <w:r>
-        <w:t>upvote</w:t>
-      </w:r>
-      <w:proofErr w:type="spellEnd"/>
-      <w:r>
-        <w:t>, 2=</w:t>
-      </w:r>
-      <w:proofErr w:type="spellStart"/>
-      <w:r>
-        <w:t>downvote</w:t>
-      </w:r>
-      <w:proofErr w:type="spellEnd"/>
-      <w:r>
-        <w:t>, 0=</w:t>
-      </w:r>
-      <w:proofErr w:type="spellStart"/>
-      <w:r>
-        <w:t>novote</w:t>
-      </w:r>
-      <w:proofErr w:type="spellEnd"/>
-      <w:r>
-        <w:t>), voter a</w:t>
-      </w:r>
-      <w:r>
-        <w:t xml:space="preserve">nd </w:t>
-      </w:r>
-      <w:proofErr w:type="spellStart"/>
-      <w:r>
-        <w:t>vote_time</w:t>
-      </w:r>
-      <w:proofErr w:type="spellEnd"/>
-      <w:r>
-        <w:t xml:space="preserve">. </w:t>
-      </w:r>
-    </w:p>
-    <w:p/>
-    <w:p>
-      <w:r>
-        <w:t xml:space="preserve">I couldn’t figure out the space you mentioned next to the website logo that causes the _ when you hover over it. </w:t>
-      </w:r>
-      <w:r>
-        <w:t xml:space="preserve">I wasn’t sure what the upload limit is on the </w:t>
-      </w:r>
-      <w:proofErr w:type="spellStart"/>
-      <w:r>
-        <w:t>docker</w:t>
-      </w:r>
-      <w:proofErr w:type="spellEnd"/>
-      <w:r>
-        <w:t xml:space="preserve"> server (I know it’s less than 3MB which was my original limit which I know is too large but this site is probably never </w:t>
-      </w:r>
-      <w:r>
-        <w:lastRenderedPageBreak/>
-        <w:t>going to have more than 50 users anyways) so I set it to 1MB.</w:t>
-      </w:r>
-      <w:r>
-        <w:t xml:space="preserve"> While that works fine, when I try a 1.7MB picture I get thrown into a 413 error page. I haven’t been able to find the reason or a solution for this.</w:t>
+        <w:t>Just for the fun of it, I went online and adde</w:t>
+      </w:r>
+      <w:r>
+        <w:t>d profile pictures for all the G</w:t>
       </w:r>
       <w:bookmarkStart w:id="0" w:name="_GoBack"/>
       <w:bookmarkEnd w:id="0"/>
       <w:r>
+        <w:t xml:space="preserve">hostbusters characters. Also added a stock photo to show if that person does not have a profile picture. I use userID_username for picture names. When a user selects a new picture and clicks upload, I change their file name to match my pattern and upload it that way. I also check to see if a picture with the same name already exists </w:t>
+      </w:r>
+      <w:r>
+        <w:t xml:space="preserve">and if it does (even if the extension’s different), I delete it </w:t>
+      </w:r>
+      <w:r>
+        <w:t xml:space="preserve">first </w:t>
+      </w:r>
+      <w:r>
+        <w:t xml:space="preserve">to avoid confusion. </w:t>
+      </w:r>
+    </w:p>
+    <w:p/>
+    <w:p>
+      <w:r>
+        <w:t>While this milestone forced me to learn new things and improve my website, it kind of feels like it is becoming too big a project for one person. I have started forgetting ho</w:t>
+      </w:r>
+      <w:r>
+        <w:t>w I implemented certain things and end up going back to my old code to remember how I did things. I didn’t change much of the previous milestone code so I guess I did something right back then. This</w:t>
+      </w:r>
+      <w:r>
         <w:t xml:space="preserve"> </w:t>
       </w:r>
+      <w:r>
+        <w:t>might</w:t>
+      </w:r>
+      <w:r>
+        <w:t xml:space="preserve"> also</w:t>
+      </w:r>
+      <w:r>
+        <w:t xml:space="preserve"> be because of my lack of commenting which I should improve. </w:t>
+      </w:r>
     </w:p>
     <w:p/>
     <w:p>
       <w:r>
+        <w:t xml:space="preserve">One confusion I had was with the sorting of answers. I wasn’t sure if we were supposed to sort the answers based on value dynamically. So if two answers have the same value and a user votes on one of them, should that answer move up right away, or on page load? I was too deep into the javascript side of things that I decided not to move it up right away. If I’m moving the answer up or down, might as well reload the page but if I do that, I wrote all that javascript for nothing which is unacceptable. </w:t>
+      </w:r>
+    </w:p>
+    <w:p/>
+    <w:p>
+      <w:r>
+        <w:t>I use a new data</w:t>
+      </w:r>
+      <w:r>
+        <w:t xml:space="preserve"> </w:t>
+      </w:r>
+      <w:r>
+        <w:t xml:space="preserve">table called votes to keep track of votes. </w:t>
+      </w:r>
+      <w:r>
+        <w:t xml:space="preserve">It takes the type of thread (question </w:t>
+      </w:r>
+      <w:r>
+        <w:t>or</w:t>
+      </w:r>
+      <w:r>
+        <w:t xml:space="preserve"> answer</w:t>
+      </w:r>
+      <w:r>
+        <w:t xml:space="preserve"> so a vote for answer 2 doesn’t mean a vote for question 2</w:t>
+      </w:r>
+      <w:r>
+        <w:t>)</w:t>
+      </w:r>
+      <w:r>
+        <w:t>, the vote (1=upvote, 2=downvote, 0=novote), voter</w:t>
+      </w:r>
+      <w:r>
+        <w:t>_id</w:t>
+      </w:r>
+      <w:r>
+        <w:t xml:space="preserve"> a</w:t>
+      </w:r>
+      <w:r>
+        <w:t xml:space="preserve">nd vote_time. </w:t>
+      </w:r>
+    </w:p>
+    <w:p/>
+    <w:p>
+      <w:r>
+        <w:lastRenderedPageBreak/>
+        <w:t xml:space="preserve">I couldn’t figure out the space you mentioned next to the website logo that causes the _ when you hover over it. </w:t>
+      </w:r>
+      <w:r>
+        <w:t>I wasn’t sure what the upload limit is on the docker server (I know it’s less than 3MB which was my original limit which I know is too large but this site is probably never going to have more than 50 users anyways) so I set it to 1MB.</w:t>
+      </w:r>
+      <w:r>
+        <w:t xml:space="preserve"> While that works fine, when I try a 1.7MB picture I get thrown into a 413 error page. I haven’t been able to find the reason or a solution for this. </w:t>
+      </w:r>
+    </w:p>
+    <w:p/>
+    <w:p>
+      <w:r>
         <w:t xml:space="preserve">The update e-mail feature is kind of like a prep for </w:t>
       </w:r>
-      <w:proofErr w:type="spellStart"/>
-      <w:r>
-        <w:t>gravatar</w:t>
-      </w:r>
-      <w:proofErr w:type="spellEnd"/>
-      <w:r>
-        <w:t xml:space="preserve"> even though I haven’t had </w:t>
+      <w:r>
+        <w:t xml:space="preserve">gravatar even though I haven’t had </w:t>
       </w:r>
       <w:r>
         <w:t>a chance to actually implement that yet.</w:t>
